--- a/style.css.docx
+++ b/style.css.docx
@@ -19,6 +19,27 @@
     </w:p>
     <w:p>
       <w:r>
+        <w:t xml:space="preserve">  margin: 0;</w:t>
+      </w:r>
+    </w:p>
+    <w:p>
+      <w:r>
+        <w:t>}</w:t>
+      </w:r>
+    </w:p>
+    <w:p/>
+    <w:p>
+      <w:r>
+        <w:t>header {</w:t>
+      </w:r>
+    </w:p>
+    <w:p>
+      <w:r>
+        <w:t xml:space="preserve">  background: #000;</w:t>
+      </w:r>
+    </w:p>
+    <w:p>
+      <w:r>
         <w:t xml:space="preserve">  </w:t>
       </w:r>
       <w:proofErr w:type="spellStart"/>
@@ -27,17 +48,25 @@
       </w:r>
       <w:proofErr w:type="spellEnd"/>
       <w:r>
-        <w:t>: #333;</w:t>
-      </w:r>
-    </w:p>
-    <w:p>
-      <w:r>
-        <w:t xml:space="preserve">  margin: 0;</w:t>
-      </w:r>
-    </w:p>
-    <w:p>
-      <w:r>
-        <w:t xml:space="preserve">  padding: 0;</w:t>
+        <w:t>: #fff;</w:t>
+      </w:r>
+    </w:p>
+    <w:p>
+      <w:r>
+        <w:t xml:space="preserve">  padding: 1rem;</w:t>
+      </w:r>
+    </w:p>
+    <w:p>
+      <w:r>
+        <w:t xml:space="preserve">  text-align: </w:t>
+      </w:r>
+      <w:proofErr w:type="spellStart"/>
+      <w:r>
+        <w:t>center</w:t>
+      </w:r>
+      <w:proofErr w:type="spellEnd"/>
+      <w:r>
+        <w:t>;</w:t>
       </w:r>
     </w:p>
     <w:p>
@@ -48,12 +77,7 @@
     <w:p/>
     <w:p>
       <w:r>
-        <w:t>header {</w:t>
-      </w:r>
-    </w:p>
-    <w:p>
-      <w:r>
-        <w:t xml:space="preserve">  background: #000;</w:t>
+        <w:t>nav a {</w:t>
       </w:r>
     </w:p>
     <w:p>
@@ -66,7 +90,28 @@
       </w:r>
       <w:proofErr w:type="spellEnd"/>
       <w:r>
-        <w:t>: #fff;</w:t>
+        <w:t>: #00f0ff;</w:t>
+      </w:r>
+    </w:p>
+    <w:p>
+      <w:r>
+        <w:t xml:space="preserve">  margin: 0 1rem;</w:t>
+      </w:r>
+    </w:p>
+    <w:p>
+      <w:r>
+        <w:t xml:space="preserve">  text-decoration: none;</w:t>
+      </w:r>
+    </w:p>
+    <w:p>
+      <w:r>
+        <w:t>}</w:t>
+      </w:r>
+    </w:p>
+    <w:p/>
+    <w:p>
+      <w:r>
+        <w:t>main {</w:t>
       </w:r>
     </w:p>
     <w:p>
@@ -76,60 +121,23 @@
     </w:p>
     <w:p>
       <w:r>
-        <w:t xml:space="preserve">  text-align: </w:t>
-      </w:r>
-      <w:proofErr w:type="spellStart"/>
-      <w:r>
-        <w:t>center</w:t>
-      </w:r>
-      <w:proofErr w:type="spellEnd"/>
-      <w:r>
-        <w:t>;</w:t>
-      </w:r>
-    </w:p>
-    <w:p>
-      <w:r>
         <w:t>}</w:t>
       </w:r>
     </w:p>
     <w:p/>
     <w:p>
-      <w:r>
-        <w:t>nav a {</w:t>
-      </w:r>
-    </w:p>
-    <w:p>
-      <w:r>
-        <w:t xml:space="preserve">  margin: 0 1rem;</w:t>
-      </w:r>
-    </w:p>
-    <w:p>
-      <w:r>
-        <w:t xml:space="preserve">  </w:t>
-      </w:r>
-      <w:proofErr w:type="spellStart"/>
-      <w:r>
-        <w:t>color</w:t>
-      </w:r>
-      <w:proofErr w:type="spellEnd"/>
-      <w:r>
-        <w:t>: #00f0ff;</w:t>
-      </w:r>
-    </w:p>
-    <w:p>
-      <w:r>
-        <w:t xml:space="preserve">  text-decoration: none;</w:t>
-      </w:r>
-    </w:p>
-    <w:p>
-      <w:r>
-        <w:t>}</w:t>
-      </w:r>
-    </w:p>
-    <w:p/>
-    <w:p>
-      <w:r>
-        <w:t>main {</w:t>
+      <w:proofErr w:type="gramStart"/>
+      <w:r>
+        <w:t>.post</w:t>
+      </w:r>
+      <w:proofErr w:type="gramEnd"/>
+      <w:r>
+        <w:t xml:space="preserve"> {</w:t>
+      </w:r>
+    </w:p>
+    <w:p>
+      <w:r>
+        <w:t xml:space="preserve">  background: white;</w:t>
       </w:r>
     </w:p>
     <w:p>
@@ -139,57 +147,12 @@
     </w:p>
     <w:p>
       <w:r>
-        <w:t>}</w:t>
-      </w:r>
-    </w:p>
-    <w:p/>
-    <w:p>
-      <w:proofErr w:type="gramStart"/>
-      <w:r>
-        <w:t>.post</w:t>
-      </w:r>
-      <w:proofErr w:type="gramEnd"/>
-      <w:r>
-        <w:t xml:space="preserve"> {</w:t>
-      </w:r>
-    </w:p>
-    <w:p>
-      <w:r>
-        <w:t xml:space="preserve">  background: #fff;</w:t>
-      </w:r>
-    </w:p>
-    <w:p>
-      <w:r>
-        <w:t xml:space="preserve">  margin: 1rem 0;</w:t>
-      </w:r>
-    </w:p>
-    <w:p>
-      <w:r>
-        <w:lastRenderedPageBreak/>
-        <w:t xml:space="preserve">  padding: 1rem;</w:t>
+        <w:t xml:space="preserve">  margin-bottom: 1rem;</w:t>
       </w:r>
     </w:p>
     <w:p>
       <w:r>
         <w:t xml:space="preserve">  border-radius: 8px;</w:t>
-      </w:r>
-    </w:p>
-    <w:p>
-      <w:r>
-        <w:t xml:space="preserve">  box-shadow: 0 0 5px </w:t>
-      </w:r>
-      <w:proofErr w:type="spellStart"/>
-      <w:proofErr w:type="gramStart"/>
-      <w:r>
-        <w:t>rgba</w:t>
-      </w:r>
-      <w:proofErr w:type="spellEnd"/>
-      <w:r>
-        <w:t>(</w:t>
-      </w:r>
-      <w:proofErr w:type="gramEnd"/>
-      <w:r>
-        <w:t>0,0,0,0.1);</w:t>
       </w:r>
     </w:p>
     <w:p>
@@ -615,7 +578,7 @@
     <w:link w:val="Heading1Char"/>
     <w:uiPriority w:val="9"/>
     <w:qFormat/>
-    <w:rsid w:val="00EF548F"/>
+    <w:rsid w:val="007C098D"/>
     <w:pPr>
       <w:keepNext/>
       <w:keepLines/>
@@ -638,7 +601,7 @@
     <w:semiHidden/>
     <w:unhideWhenUsed/>
     <w:qFormat/>
-    <w:rsid w:val="00EF548F"/>
+    <w:rsid w:val="007C098D"/>
     <w:pPr>
       <w:keepNext/>
       <w:keepLines/>
@@ -661,7 +624,7 @@
     <w:semiHidden/>
     <w:unhideWhenUsed/>
     <w:qFormat/>
-    <w:rsid w:val="00EF548F"/>
+    <w:rsid w:val="007C098D"/>
     <w:pPr>
       <w:keepNext/>
       <w:keepLines/>
@@ -684,7 +647,7 @@
     <w:semiHidden/>
     <w:unhideWhenUsed/>
     <w:qFormat/>
-    <w:rsid w:val="00EF548F"/>
+    <w:rsid w:val="007C098D"/>
     <w:pPr>
       <w:keepNext/>
       <w:keepLines/>
@@ -707,7 +670,7 @@
     <w:semiHidden/>
     <w:unhideWhenUsed/>
     <w:qFormat/>
-    <w:rsid w:val="00EF548F"/>
+    <w:rsid w:val="007C098D"/>
     <w:pPr>
       <w:keepNext/>
       <w:keepLines/>
@@ -728,7 +691,7 @@
     <w:semiHidden/>
     <w:unhideWhenUsed/>
     <w:qFormat/>
-    <w:rsid w:val="00EF548F"/>
+    <w:rsid w:val="007C098D"/>
     <w:pPr>
       <w:keepNext/>
       <w:keepLines/>
@@ -751,7 +714,7 @@
     <w:semiHidden/>
     <w:unhideWhenUsed/>
     <w:qFormat/>
-    <w:rsid w:val="00EF548F"/>
+    <w:rsid w:val="007C098D"/>
     <w:pPr>
       <w:keepNext/>
       <w:keepLines/>
@@ -772,7 +735,7 @@
     <w:semiHidden/>
     <w:unhideWhenUsed/>
     <w:qFormat/>
-    <w:rsid w:val="00EF548F"/>
+    <w:rsid w:val="007C098D"/>
     <w:pPr>
       <w:keepNext/>
       <w:keepLines/>
@@ -795,7 +758,7 @@
     <w:semiHidden/>
     <w:unhideWhenUsed/>
     <w:qFormat/>
-    <w:rsid w:val="00EF548F"/>
+    <w:rsid w:val="007C098D"/>
     <w:pPr>
       <w:keepNext/>
       <w:keepLines/>
@@ -839,7 +802,7 @@
     <w:basedOn w:val="DefaultParagraphFont"/>
     <w:link w:val="Heading1"/>
     <w:uiPriority w:val="9"/>
-    <w:rsid w:val="00EF548F"/>
+    <w:rsid w:val="007C098D"/>
     <w:rPr>
       <w:rFonts w:asciiTheme="majorHAnsi" w:eastAsiaTheme="majorEastAsia" w:hAnsiTheme="majorHAnsi" w:cstheme="majorBidi"/>
       <w:color w:val="2F5496" w:themeColor="accent1" w:themeShade="BF"/>
@@ -853,7 +816,7 @@
     <w:link w:val="Heading2"/>
     <w:uiPriority w:val="9"/>
     <w:semiHidden/>
-    <w:rsid w:val="00EF548F"/>
+    <w:rsid w:val="007C098D"/>
     <w:rPr>
       <w:rFonts w:asciiTheme="majorHAnsi" w:eastAsiaTheme="majorEastAsia" w:hAnsiTheme="majorHAnsi" w:cstheme="majorBidi"/>
       <w:color w:val="2F5496" w:themeColor="accent1" w:themeShade="BF"/>
@@ -867,7 +830,7 @@
     <w:link w:val="Heading3"/>
     <w:uiPriority w:val="9"/>
     <w:semiHidden/>
-    <w:rsid w:val="00EF548F"/>
+    <w:rsid w:val="007C098D"/>
     <w:rPr>
       <w:rFonts w:eastAsiaTheme="majorEastAsia" w:cstheme="majorBidi"/>
       <w:color w:val="2F5496" w:themeColor="accent1" w:themeShade="BF"/>
@@ -881,7 +844,7 @@
     <w:link w:val="Heading4"/>
     <w:uiPriority w:val="9"/>
     <w:semiHidden/>
-    <w:rsid w:val="00EF548F"/>
+    <w:rsid w:val="007C098D"/>
     <w:rPr>
       <w:rFonts w:eastAsiaTheme="majorEastAsia" w:cstheme="majorBidi"/>
       <w:i/>
@@ -895,7 +858,7 @@
     <w:link w:val="Heading5"/>
     <w:uiPriority w:val="9"/>
     <w:semiHidden/>
-    <w:rsid w:val="00EF548F"/>
+    <w:rsid w:val="007C098D"/>
     <w:rPr>
       <w:rFonts w:eastAsiaTheme="majorEastAsia" w:cstheme="majorBidi"/>
       <w:color w:val="2F5496" w:themeColor="accent1" w:themeShade="BF"/>
@@ -907,7 +870,7 @@
     <w:link w:val="Heading6"/>
     <w:uiPriority w:val="9"/>
     <w:semiHidden/>
-    <w:rsid w:val="00EF548F"/>
+    <w:rsid w:val="007C098D"/>
     <w:rPr>
       <w:rFonts w:eastAsiaTheme="majorEastAsia" w:cstheme="majorBidi"/>
       <w:i/>
@@ -921,7 +884,7 @@
     <w:link w:val="Heading7"/>
     <w:uiPriority w:val="9"/>
     <w:semiHidden/>
-    <w:rsid w:val="00EF548F"/>
+    <w:rsid w:val="007C098D"/>
     <w:rPr>
       <w:rFonts w:eastAsiaTheme="majorEastAsia" w:cstheme="majorBidi"/>
       <w:color w:val="595959" w:themeColor="text1" w:themeTint="A6"/>
@@ -933,7 +896,7 @@
     <w:link w:val="Heading8"/>
     <w:uiPriority w:val="9"/>
     <w:semiHidden/>
-    <w:rsid w:val="00EF548F"/>
+    <w:rsid w:val="007C098D"/>
     <w:rPr>
       <w:rFonts w:eastAsiaTheme="majorEastAsia" w:cstheme="majorBidi"/>
       <w:i/>
@@ -947,7 +910,7 @@
     <w:link w:val="Heading9"/>
     <w:uiPriority w:val="9"/>
     <w:semiHidden/>
-    <w:rsid w:val="00EF548F"/>
+    <w:rsid w:val="007C098D"/>
     <w:rPr>
       <w:rFonts w:eastAsiaTheme="majorEastAsia" w:cstheme="majorBidi"/>
       <w:color w:val="272727" w:themeColor="text1" w:themeTint="D8"/>
@@ -960,7 +923,7 @@
     <w:link w:val="TitleChar"/>
     <w:uiPriority w:val="10"/>
     <w:qFormat/>
-    <w:rsid w:val="00EF548F"/>
+    <w:rsid w:val="007C098D"/>
     <w:pPr>
       <w:spacing w:after="80" w:line="240" w:lineRule="auto"/>
       <w:contextualSpacing/>
@@ -978,7 +941,7 @@
     <w:basedOn w:val="DefaultParagraphFont"/>
     <w:link w:val="Title"/>
     <w:uiPriority w:val="10"/>
-    <w:rsid w:val="00EF548F"/>
+    <w:rsid w:val="007C098D"/>
     <w:rPr>
       <w:rFonts w:asciiTheme="majorHAnsi" w:eastAsiaTheme="majorEastAsia" w:hAnsiTheme="majorHAnsi" w:cstheme="majorBidi"/>
       <w:spacing w:val="-10"/>
@@ -994,7 +957,7 @@
     <w:link w:val="SubtitleChar"/>
     <w:uiPriority w:val="11"/>
     <w:qFormat/>
-    <w:rsid w:val="00EF548F"/>
+    <w:rsid w:val="007C098D"/>
     <w:pPr>
       <w:numPr>
         <w:ilvl w:val="1"/>
@@ -1013,7 +976,7 @@
     <w:basedOn w:val="DefaultParagraphFont"/>
     <w:link w:val="Subtitle"/>
     <w:uiPriority w:val="11"/>
-    <w:rsid w:val="00EF548F"/>
+    <w:rsid w:val="007C098D"/>
     <w:rPr>
       <w:rFonts w:eastAsiaTheme="majorEastAsia" w:cstheme="majorBidi"/>
       <w:color w:val="595959" w:themeColor="text1" w:themeTint="A6"/>
@@ -1029,7 +992,7 @@
     <w:link w:val="QuoteChar"/>
     <w:uiPriority w:val="29"/>
     <w:qFormat/>
-    <w:rsid w:val="00EF548F"/>
+    <w:rsid w:val="007C098D"/>
     <w:pPr>
       <w:spacing w:before="160"/>
       <w:jc w:val="center"/>
@@ -1045,7 +1008,7 @@
     <w:basedOn w:val="DefaultParagraphFont"/>
     <w:link w:val="Quote"/>
     <w:uiPriority w:val="29"/>
-    <w:rsid w:val="00EF548F"/>
+    <w:rsid w:val="007C098D"/>
     <w:rPr>
       <w:i/>
       <w:iCs/>
@@ -1057,7 +1020,7 @@
     <w:basedOn w:val="Normal"/>
     <w:uiPriority w:val="34"/>
     <w:qFormat/>
-    <w:rsid w:val="00EF548F"/>
+    <w:rsid w:val="007C098D"/>
     <w:pPr>
       <w:ind w:left="720"/>
       <w:contextualSpacing/>
@@ -1068,7 +1031,7 @@
     <w:basedOn w:val="DefaultParagraphFont"/>
     <w:uiPriority w:val="21"/>
     <w:qFormat/>
-    <w:rsid w:val="00EF548F"/>
+    <w:rsid w:val="007C098D"/>
     <w:rPr>
       <w:i/>
       <w:iCs/>
@@ -1082,7 +1045,7 @@
     <w:link w:val="IntenseQuoteChar"/>
     <w:uiPriority w:val="30"/>
     <w:qFormat/>
-    <w:rsid w:val="00EF548F"/>
+    <w:rsid w:val="007C098D"/>
     <w:pPr>
       <w:pBdr>
         <w:top w:val="single" w:sz="4" w:space="10" w:color="2F5496" w:themeColor="accent1" w:themeShade="BF"/>
@@ -1103,7 +1066,7 @@
     <w:basedOn w:val="DefaultParagraphFont"/>
     <w:link w:val="IntenseQuote"/>
     <w:uiPriority w:val="30"/>
-    <w:rsid w:val="00EF548F"/>
+    <w:rsid w:val="007C098D"/>
     <w:rPr>
       <w:i/>
       <w:iCs/>
@@ -1115,7 +1078,7 @@
     <w:basedOn w:val="DefaultParagraphFont"/>
     <w:uiPriority w:val="32"/>
     <w:qFormat/>
-    <w:rsid w:val="00EF548F"/>
+    <w:rsid w:val="007C098D"/>
     <w:rPr>
       <w:b/>
       <w:bCs/>
